--- a/lab4DevanshuDave.docx
+++ b/lab4DevanshuDave.docx
@@ -807,10 +807,10 @@
       </w:r>
       <w:r>
         <w:drawing>
-          <wp:inline distT="0" distB="0" distL="0" distR="0" wp14:anchorId="4BC84994" wp14:editId="5DBB7F7E">
-            <wp:extent cx="4064209" cy="4115011"/>
+          <wp:inline distT="0" distB="0" distL="0" distR="0" wp14:anchorId="2CC877FF" wp14:editId="21B02B2F">
+            <wp:extent cx="3816546" cy="4229317"/>
             <wp:effectExtent l="0" t="0" r="0" b="0"/>
-            <wp:docPr id="8" name="Picture 8"/>
+            <wp:docPr id="17" name="Picture 17" descr="Chart, timeline, bar chart&#10;&#10;Description automatically generated"/>
             <wp:cNvGraphicFramePr>
               <a:graphicFrameLocks xmlns:a="http://schemas.openxmlformats.org/drawingml/2006/main" noChangeAspect="1"/>
             </wp:cNvGraphicFramePr>
@@ -818,7 +818,7 @@
               <a:graphicData uri="http://schemas.openxmlformats.org/drawingml/2006/picture">
                 <pic:pic xmlns:pic="http://schemas.openxmlformats.org/drawingml/2006/picture">
                   <pic:nvPicPr>
-                    <pic:cNvPr id="8" name="Picture 8"/>
+                    <pic:cNvPr id="17" name="Picture 17" descr="Chart, timeline, bar chart&#10;&#10;Description automatically generated"/>
                     <pic:cNvPicPr/>
                   </pic:nvPicPr>
                   <pic:blipFill>
@@ -830,7 +830,7 @@
                   <pic:spPr>
                     <a:xfrm>
                       <a:off x="0" y="0"/>
-                      <a:ext cx="4064209" cy="4115011"/>
+                      <a:ext cx="3816546" cy="4229317"/>
                     </a:xfrm>
                     <a:prstGeom prst="rect">
                       <a:avLst/>
@@ -843,6 +843,9 @@
         </w:drawing>
       </w:r>
       <w:r>
+        <w:t xml:space="preserve"> </w:t>
+      </w:r>
+      <w:r>
         <w:t>\</w:t>
       </w:r>
     </w:p>
@@ -863,11 +866,14 @@
         <w:t xml:space="preserve"> </w:t>
       </w:r>
       <w:r>
+        <w:rPr>
+          <w:noProof/>
+        </w:rPr>
         <w:drawing>
-          <wp:inline distT="0" distB="0" distL="0" distR="0" wp14:anchorId="42807B53" wp14:editId="368924CD">
-            <wp:extent cx="5943600" cy="3298825"/>
-            <wp:effectExtent l="0" t="0" r="0" b="0"/>
-            <wp:docPr id="9" name="Picture 9"/>
+          <wp:inline distT="0" distB="0" distL="0" distR="0" wp14:anchorId="4398B57E" wp14:editId="5002E895">
+            <wp:extent cx="5943600" cy="2832100"/>
+            <wp:effectExtent l="0" t="0" r="0" b="6350"/>
+            <wp:docPr id="18" name="Picture 18" descr="Chart&#10;&#10;Description automatically generated with low confidence"/>
             <wp:cNvGraphicFramePr>
               <a:graphicFrameLocks xmlns:a="http://schemas.openxmlformats.org/drawingml/2006/main" noChangeAspect="1"/>
             </wp:cNvGraphicFramePr>
@@ -875,7 +881,7 @@
               <a:graphicData uri="http://schemas.openxmlformats.org/drawingml/2006/picture">
                 <pic:pic xmlns:pic="http://schemas.openxmlformats.org/drawingml/2006/picture">
                   <pic:nvPicPr>
-                    <pic:cNvPr id="1" name=""/>
+                    <pic:cNvPr id="18" name="Picture 18" descr="Chart&#10;&#10;Description automatically generated with low confidence"/>
                     <pic:cNvPicPr/>
                   </pic:nvPicPr>
                   <pic:blipFill>
@@ -887,7 +893,7 @@
                   <pic:spPr>
                     <a:xfrm>
                       <a:off x="0" y="0"/>
-                      <a:ext cx="5943600" cy="3298825"/>
+                      <a:ext cx="5943600" cy="2832100"/>
                     </a:xfrm>
                     <a:prstGeom prst="rect">
                       <a:avLst/>
@@ -1261,9 +1267,33 @@
         <w:t>Rest are some small features -:  like social media , sound and sensor which were not able to capture in screenshot</w:t>
       </w:r>
     </w:p>
+    <w:p/>
+    <w:p/>
+    <w:p/>
+    <w:p>
+      <w:r>
+        <w:t>Reference :-- moving data to other screen :</w:t>
+      </w:r>
+      <w:r>
+        <w:t xml:space="preserve"> </w:t>
+      </w:r>
+      <w:hyperlink r:id="rId23" w:history="1">
+        <w:r>
+          <w:rPr>
+            <w:rStyle w:val="Hyperlink"/>
+          </w:rPr>
+          <w:t>http://ai2.appinventor.mit.edu/reference/blocks/control.html</w:t>
+        </w:r>
+      </w:hyperlink>
+      <w:r>
+        <w:t xml:space="preserve"> -&gt; get start value and one another screen with start value. (learnt)</w:t>
+      </w:r>
+    </w:p>
+    <w:p/>
+    <w:p/>
     <w:sectPr>
-      <w:headerReference w:type="default" r:id="rId23"/>
-      <w:footerReference w:type="default" r:id="rId24"/>
+      <w:headerReference w:type="default" r:id="rId24"/>
+      <w:footerReference w:type="default" r:id="rId25"/>
       <w:pgSz w:w="12240" w:h="15840"/>
       <w:pgMar w:top="1440" w:right="1440" w:bottom="1440" w:left="1440" w:header="708" w:footer="708" w:gutter="0"/>
       <w:cols w:space="708"/>
@@ -2029,6 +2059,18 @@
       <w:u w:val="single"/>
     </w:rPr>
   </w:style>
+  <w:style w:type="character" w:styleId="UnresolvedMention">
+    <w:name w:val="Unresolved Mention"/>
+    <w:basedOn w:val="DefaultParagraphFont"/>
+    <w:uiPriority w:val="99"/>
+    <w:semiHidden/>
+    <w:unhideWhenUsed/>
+    <w:rsid w:val="00074872"/>
+    <w:rPr>
+      <w:color w:val="605E5C"/>
+      <w:shd w:val="clear" w:color="auto" w:fill="E1DFDD"/>
+    </w:rPr>
+  </w:style>
 </w:styles>
 </file>
 
